--- a/LR4/Отчет.docx
+++ b/LR4/Отчет.docx
@@ -1242,6 +1242,7 @@
           <w:ilvl w:val="1"/>
           <w:numId w:val="6"/>
         </w:numPr>
+        <w:jc w:val="both"/>
         <w:rPr>
           <w:rFonts w:ascii="Times New Roman" w:hAnsi="Times New Roman" w:cs="Times New Roman"/>
           <w:b/>
@@ -1409,6 +1410,7 @@
           <w:ilvl w:val="1"/>
           <w:numId w:val="6"/>
         </w:numPr>
+        <w:jc w:val="both"/>
         <w:rPr>
           <w:rFonts w:ascii="Times New Roman" w:hAnsi="Times New Roman" w:cs="Times New Roman"/>
           <w:b/>
@@ -1687,6 +1689,7 @@
           <w:ilvl w:val="1"/>
           <w:numId w:val="6"/>
         </w:numPr>
+        <w:jc w:val="both"/>
         <w:rPr>
           <w:rFonts w:ascii="Times New Roman" w:hAnsi="Times New Roman" w:cs="Times New Roman"/>
           <w:b/>
@@ -1990,6 +1993,7 @@
           <w:ilvl w:val="1"/>
           <w:numId w:val="6"/>
         </w:numPr>
+        <w:jc w:val="both"/>
         <w:rPr>
           <w:rFonts w:ascii="Times New Roman" w:hAnsi="Times New Roman" w:cs="Times New Roman"/>
           <w:b/>
@@ -2275,6 +2279,7 @@
           <w:ilvl w:val="1"/>
           <w:numId w:val="6"/>
         </w:numPr>
+        <w:jc w:val="both"/>
         <w:rPr>
           <w:rFonts w:ascii="Times New Roman" w:hAnsi="Times New Roman" w:cs="Times New Roman"/>
           <w:b/>
@@ -2329,6 +2334,14 @@
           <w:szCs w:val="28"/>
         </w:rPr>
         <w:t>Администратор имеет возможность присваивать фильмам определенный рейтинг, для возможности вывода рекомендаций</w:t>
+      </w:r>
+      <w:r>
+        <w:rPr>
+          <w:rFonts w:ascii="Times New Roman" w:hAnsi="Times New Roman" w:cs="Times New Roman"/>
+          <w:sz w:val="28"/>
+          <w:szCs w:val="28"/>
+        </w:rPr>
+        <w:t>.</w:t>
       </w:r>
     </w:p>
     <w:p>
@@ -2436,6 +2449,8 @@
         </w:rPr>
         <w:t>Дополненная БД фильмов</w:t>
       </w:r>
+      <w:bookmarkStart w:id="1" w:name="_GoBack"/>
+      <w:bookmarkEnd w:id="1"/>
     </w:p>
     <w:p>
       <w:pPr>
@@ -2472,6 +2487,7 @@
           <w:ilvl w:val="0"/>
           <w:numId w:val="8"/>
         </w:numPr>
+        <w:jc w:val="both"/>
         <w:rPr>
           <w:color w:val="000000"/>
           <w:sz w:val="27"/>
@@ -2504,35 +2520,36 @@
         </w:rPr>
         <w:t xml:space="preserve"> файл</w:t>
       </w:r>
-    </w:p>
-    <w:p>
-      <w:pPr>
-        <w:pStyle w:val="a7"/>
-        <w:numPr>
-          <w:ilvl w:val="0"/>
-          <w:numId w:val="8"/>
-        </w:numPr>
+      <w:r>
         <w:rPr>
           <w:color w:val="000000"/>
           <w:sz w:val="27"/>
           <w:szCs w:val="27"/>
         </w:rPr>
-      </w:pPr>
-      <w:r>
+        <w:t>;</w:t>
+      </w:r>
+    </w:p>
+    <w:p>
+      <w:pPr>
+        <w:pStyle w:val="a7"/>
+        <w:numPr>
+          <w:ilvl w:val="0"/>
+          <w:numId w:val="8"/>
+        </w:numPr>
+        <w:jc w:val="both"/>
         <w:rPr>
           <w:color w:val="000000"/>
           <w:sz w:val="27"/>
           <w:szCs w:val="27"/>
         </w:rPr>
-        <w:t>Для задач “</w:t>
-      </w:r>
+      </w:pPr>
       <w:r>
         <w:rPr>
           <w:color w:val="000000"/>
           <w:sz w:val="27"/>
           <w:szCs w:val="27"/>
         </w:rPr>
-        <w:t>Отсортировать список по рейтингу</w:t>
+        <w:t>Для задач “</w:t>
       </w:r>
       <w:r>
         <w:rPr>
@@ -2540,7 +2557,7 @@
           <w:sz w:val="27"/>
           <w:szCs w:val="27"/>
         </w:rPr>
-        <w:t xml:space="preserve">” </w:t>
+        <w:t>Отсортировать список по рейтингу</w:t>
       </w:r>
       <w:r>
         <w:rPr>
@@ -2548,7 +2565,7 @@
           <w:sz w:val="27"/>
           <w:szCs w:val="27"/>
         </w:rPr>
-        <w:t xml:space="preserve">и </w:t>
+        <w:t xml:space="preserve">” </w:t>
       </w:r>
       <w:r>
         <w:rPr>
@@ -2556,7 +2573,7 @@
           <w:sz w:val="27"/>
           <w:szCs w:val="27"/>
         </w:rPr>
-        <w:t>“</w:t>
+        <w:t xml:space="preserve">и </w:t>
       </w:r>
       <w:r>
         <w:rPr>
@@ -2564,7 +2581,7 @@
           <w:sz w:val="27"/>
           <w:szCs w:val="27"/>
         </w:rPr>
-        <w:t>Отфильтровать список по жанру</w:t>
+        <w:t>“</w:t>
       </w:r>
       <w:r>
         <w:rPr>
@@ -2572,7 +2589,7 @@
           <w:sz w:val="27"/>
           <w:szCs w:val="27"/>
         </w:rPr>
-        <w:t xml:space="preserve">” </w:t>
+        <w:t>Отфильтровать список по жанру</w:t>
       </w:r>
       <w:r>
         <w:rPr>
@@ -2580,10 +2597,16 @@
           <w:sz w:val="27"/>
           <w:szCs w:val="27"/>
         </w:rPr>
+        <w:t xml:space="preserve">” </w:t>
+      </w:r>
+      <w:r>
+        <w:rPr>
+          <w:color w:val="000000"/>
+          <w:sz w:val="27"/>
+          <w:szCs w:val="27"/>
+        </w:rPr>
         <w:t>будут созданы специальные алгоритмы, обеспечивающие данный функционал.</w:t>
       </w:r>
-      <w:bookmarkStart w:id="1" w:name="_GoBack"/>
-      <w:bookmarkEnd w:id="1"/>
     </w:p>
     <w:p>
       <w:pPr>
